--- a/laboratoire_1.docx
+++ b/laboratoire_1.docx
@@ -227,8 +227,6 @@
         </w:rPr>
         <w:t>2417148</w:t>
       </w:r>
-      <w:bookmarkStart w:id="0" w:name="_GoBack"/>
-      <w:bookmarkEnd w:id="0"/>
     </w:p>
     <w:p>
       <w:pPr>
@@ -3789,6 +3787,7 @@
           <w:lang w:val="fr-CA"/>
         </w:rPr>
       </w:pPr>
+      <w:bookmarkStart w:id="0" w:name="_GoBack"/>
       <w:r>
         <w:rPr>
           <w:rFonts w:ascii="Arial" w:hAnsi="Arial" w:cs="Arial"/>
@@ -3797,6 +3796,7 @@
         <w:t>Création librairie conversion;</w:t>
       </w:r>
     </w:p>
+    <w:bookmarkEnd w:id="0"/>
     <w:p>
       <w:pPr>
         <w:pStyle w:val="Paragraphedeliste"/>
@@ -3869,9 +3869,102 @@
     </w:p>
     <w:p>
       <w:pPr>
-        <w:rPr>
-          <w:rFonts w:ascii="Arial" w:hAnsi="Arial" w:cs="Arial"/>
-          <w:lang w:val="fr-CA"/>
+        <w:pStyle w:val="Paragraphedeliste"/>
+        <w:ind w:left="360"/>
+        <w:rPr>
+          <w:rFonts w:ascii="Arial" w:hAnsi="Arial" w:cs="Arial"/>
+          <w:lang w:val="fr-CA"/>
+        </w:rPr>
+      </w:pPr>
+    </w:p>
+    <w:p>
+      <w:pPr>
+        <w:pStyle w:val="Paragraphedeliste"/>
+        <w:ind w:left="360"/>
+        <w:rPr>
+          <w:rFonts w:ascii="Arial" w:hAnsi="Arial" w:cs="Arial"/>
+          <w:lang w:val="fr-CA"/>
+        </w:rPr>
+      </w:pPr>
+    </w:p>
+    <w:p>
+      <w:pPr>
+        <w:pStyle w:val="Paragraphedeliste"/>
+        <w:ind w:left="360"/>
+        <w:rPr>
+          <w:rFonts w:ascii="Arial" w:hAnsi="Arial" w:cs="Arial"/>
+          <w:lang w:val="fr-CA"/>
+        </w:rPr>
+      </w:pPr>
+    </w:p>
+    <w:p>
+      <w:pPr>
+        <w:pStyle w:val="Paragraphedeliste"/>
+        <w:ind w:left="360"/>
+        <w:rPr>
+          <w:rFonts w:ascii="Arial" w:hAnsi="Arial" w:cs="Arial"/>
+          <w:lang w:val="fr-CA"/>
+        </w:rPr>
+      </w:pPr>
+    </w:p>
+    <w:p>
+      <w:pPr>
+        <w:pStyle w:val="Paragraphedeliste"/>
+        <w:ind w:left="360"/>
+        <w:rPr>
+          <w:rFonts w:ascii="Arial" w:hAnsi="Arial" w:cs="Arial"/>
+          <w:lang w:val="fr-CA"/>
+        </w:rPr>
+      </w:pPr>
+    </w:p>
+    <w:p>
+      <w:pPr>
+        <w:pStyle w:val="Paragraphedeliste"/>
+        <w:ind w:left="360"/>
+        <w:rPr>
+          <w:rFonts w:ascii="Arial" w:hAnsi="Arial" w:cs="Arial"/>
+          <w:sz w:val="32"/>
+          <w:szCs w:val="32"/>
+          <w:lang w:val="en-CA"/>
+        </w:rPr>
+      </w:pPr>
+      <w:proofErr w:type="spellStart"/>
+      <w:proofErr w:type="gramStart"/>
+      <w:r>
+        <w:rPr>
+          <w:rFonts w:ascii="Arial" w:hAnsi="Arial" w:cs="Arial"/>
+          <w:sz w:val="32"/>
+          <w:szCs w:val="32"/>
+          <w:lang w:val="en-CA"/>
+        </w:rPr>
+        <w:t>LienGithub</w:t>
+      </w:r>
+      <w:proofErr w:type="spellEnd"/>
+      <w:r>
+        <w:rPr>
+          <w:rFonts w:ascii="Arial" w:hAnsi="Arial" w:cs="Arial"/>
+          <w:sz w:val="32"/>
+          <w:szCs w:val="32"/>
+          <w:lang w:val="en-CA"/>
+        </w:rPr>
+        <w:t> :</w:t>
+      </w:r>
+      <w:proofErr w:type="gramEnd"/>
+      <w:r>
+        <w:rPr>
+          <w:rFonts w:ascii="Arial" w:hAnsi="Arial" w:cs="Arial"/>
+          <w:sz w:val="32"/>
+          <w:szCs w:val="32"/>
+          <w:lang w:val="en-CA"/>
+        </w:rPr>
+        <w:t xml:space="preserve"> https://github.com/mehrez111/SDK_Laboratoire_1.git</w:t>
+      </w:r>
+    </w:p>
+    <w:p>
+      <w:pPr>
+        <w:rPr>
+          <w:rFonts w:ascii="Arial" w:hAnsi="Arial" w:cs="Arial"/>
+          <w:lang w:val="en-CA"/>
         </w:rPr>
       </w:pPr>
     </w:p>
